--- a/Obschaya_informatsia.docx
+++ b/Obschaya_informatsia.docx
@@ -4,33 +4,20 @@
   <w:body>
     <w:p>
       <w:pPr>
-        <w:rPr>
-          <w:sz w:val="24"/>
-        </w:rPr>
-      </w:pPr>
-      <w:r>
-        <w:rPr>
-          <w:sz w:val="24"/>
-        </w:rPr>
+        <w:pStyle w:val="3"/>
+      </w:pPr>
+      <w:r>
         <w:t>Выбранные идеи:</w:t>
       </w:r>
     </w:p>
     <w:p>
       <w:pPr>
-        <w:rPr>
-          <w:sz w:val="24"/>
-        </w:rPr>
-      </w:pPr>
-      <w:r>
-        <w:rPr>
-          <w:sz w:val="24"/>
-        </w:rPr>
+        <w:pStyle w:val="a6"/>
+      </w:pPr>
+      <w:r>
         <w:t xml:space="preserve">Авиапассажир, </w:t>
       </w:r>
       <w:r>
-        <w:rPr>
-          <w:sz w:val="24"/>
-        </w:rPr>
         <w:t>университет 3.0, служба добрых дел, общежитие.</w:t>
       </w:r>
     </w:p>
@@ -112,1111 +99,1078 @@
     </w:p>
     <w:p>
       <w:pPr>
+        <w:pStyle w:val="3"/>
+      </w:pPr>
+      <w:r>
+        <w:t>Порядок использование приложения:</w:t>
+      </w:r>
+    </w:p>
+    <w:p>
+      <w:pPr>
+        <w:pStyle w:val="a3"/>
+        <w:numPr>
+          <w:ilvl w:val="0"/>
+          <w:numId w:val="4"/>
+        </w:numPr>
+        <w:rPr>
+          <w:rFonts w:ascii="Verdana" w:hAnsi="Verdana"/>
+          <w:sz w:val="24"/>
+        </w:rPr>
+      </w:pPr>
+      <w:r>
+        <w:rPr>
+          <w:rFonts w:ascii="Verdana" w:hAnsi="Verdana"/>
+          <w:sz w:val="24"/>
+        </w:rPr>
+        <w:t>Сначала студент вводит основную информацию</w:t>
+      </w:r>
+      <w:r>
+        <w:rPr>
+          <w:rFonts w:ascii="Verdana" w:hAnsi="Verdana"/>
+          <w:sz w:val="24"/>
+        </w:rPr>
+        <w:t xml:space="preserve"> о себе: ФИО, пол, дата рождения, город </w:t>
+      </w:r>
+      <w:r>
+        <w:rPr>
+          <w:rFonts w:ascii="Verdana" w:hAnsi="Verdana"/>
+          <w:sz w:val="24"/>
+        </w:rPr>
+        <w:t>планируемого проживания</w:t>
+      </w:r>
+      <w:r>
+        <w:rPr>
+          <w:rFonts w:ascii="Verdana" w:hAnsi="Verdana"/>
+          <w:sz w:val="24"/>
+        </w:rPr>
+        <w:t>, вуз обучения</w:t>
+      </w:r>
+      <w:r>
+        <w:rPr>
+          <w:rFonts w:ascii="Verdana" w:hAnsi="Verdana"/>
+          <w:sz w:val="24"/>
+        </w:rPr>
+        <w:t xml:space="preserve">, </w:t>
+      </w:r>
+      <w:r>
+        <w:rPr>
+          <w:rFonts w:ascii="Verdana" w:hAnsi="Verdana"/>
+          <w:sz w:val="24"/>
+        </w:rPr>
+        <w:t xml:space="preserve">предпочитаемое </w:t>
+      </w:r>
+      <w:r>
+        <w:rPr>
+          <w:rFonts w:ascii="Verdana" w:hAnsi="Verdana"/>
+          <w:sz w:val="24"/>
+        </w:rPr>
+        <w:t>общежитие</w:t>
+      </w:r>
+      <w:r>
+        <w:rPr>
+          <w:rFonts w:ascii="Verdana" w:hAnsi="Verdana"/>
+          <w:sz w:val="24"/>
+        </w:rPr>
+        <w:t xml:space="preserve"> (можно внести в профиль прямо из поиска) или где уже живёт</w:t>
+      </w:r>
+      <w:r>
+        <w:rPr>
+          <w:rFonts w:ascii="Verdana" w:hAnsi="Verdana"/>
+          <w:sz w:val="24"/>
+        </w:rPr>
+        <w:t>.</w:t>
+      </w:r>
+    </w:p>
+    <w:p>
+      <w:pPr>
+        <w:pStyle w:val="a3"/>
+        <w:numPr>
+          <w:ilvl w:val="0"/>
+          <w:numId w:val="4"/>
+        </w:numPr>
+        <w:rPr>
+          <w:rFonts w:ascii="Verdana" w:hAnsi="Verdana"/>
+          <w:sz w:val="24"/>
+        </w:rPr>
+      </w:pPr>
+      <w:r>
+        <w:rPr>
+          <w:rFonts w:ascii="Verdana" w:hAnsi="Verdana"/>
+          <w:sz w:val="24"/>
+        </w:rPr>
+        <w:t xml:space="preserve">Затем заполняет данные о себе, которые связаны с характером, привычками, предпочтениями. </w:t>
+      </w:r>
+      <w:r>
+        <w:rPr>
+          <w:rFonts w:ascii="Verdana" w:hAnsi="Verdana"/>
+          <w:sz w:val="24"/>
+        </w:rPr>
+        <w:t>Эта информация по большей части вводится ползунком по десятибалльной шкале. К каждому пункту шкалы должны быть пояснения</w:t>
+      </w:r>
+      <w:r>
+        <w:rPr>
+          <w:rFonts w:ascii="Verdana" w:hAnsi="Verdana"/>
+          <w:sz w:val="24"/>
+        </w:rPr>
+        <w:t>, чтобы было относительно легко понять, сколько баллов себе ставить</w:t>
+      </w:r>
+      <w:r>
+        <w:rPr>
+          <w:rFonts w:ascii="Verdana" w:hAnsi="Verdana"/>
+          <w:sz w:val="24"/>
+        </w:rPr>
+        <w:t>.</w:t>
+      </w:r>
+      <w:r>
+        <w:rPr>
+          <w:rFonts w:ascii="Verdana" w:hAnsi="Verdana"/>
+          <w:sz w:val="24"/>
+        </w:rPr>
+        <w:t xml:space="preserve"> Если сложно выбрать, можно пройти небольшое тестирование.</w:t>
+      </w:r>
+      <w:r>
+        <w:rPr>
+          <w:rFonts w:ascii="Verdana" w:hAnsi="Verdana"/>
+          <w:sz w:val="24"/>
+        </w:rPr>
+        <w:t xml:space="preserve"> </w:t>
+      </w:r>
+      <w:r>
+        <w:rPr>
+          <w:rFonts w:ascii="Verdana" w:hAnsi="Verdana"/>
+          <w:sz w:val="24"/>
+        </w:rPr>
+        <w:t>Все эти данные</w:t>
+      </w:r>
+      <w:r>
+        <w:rPr>
+          <w:rFonts w:ascii="Verdana" w:hAnsi="Verdana"/>
+          <w:sz w:val="24"/>
+        </w:rPr>
+        <w:t xml:space="preserve"> для удобства должна быть распределен</w:t>
+      </w:r>
+      <w:r>
+        <w:rPr>
+          <w:rFonts w:ascii="Verdana" w:hAnsi="Verdana"/>
+          <w:sz w:val="24"/>
+        </w:rPr>
+        <w:t>ы</w:t>
+      </w:r>
+      <w:r>
+        <w:rPr>
+          <w:rFonts w:ascii="Verdana" w:hAnsi="Verdana"/>
+          <w:sz w:val="24"/>
+        </w:rPr>
+        <w:t xml:space="preserve"> по категориям: </w:t>
+      </w:r>
+    </w:p>
+    <w:p>
+      <w:pPr>
+        <w:pStyle w:val="a3"/>
+        <w:numPr>
+          <w:ilvl w:val="1"/>
+          <w:numId w:val="4"/>
+        </w:numPr>
+        <w:rPr>
+          <w:rFonts w:ascii="Verdana" w:hAnsi="Verdana"/>
+          <w:sz w:val="24"/>
+        </w:rPr>
+      </w:pPr>
+      <w:r>
+        <w:rPr>
+          <w:rFonts w:ascii="Verdana" w:hAnsi="Verdana"/>
+          <w:sz w:val="24"/>
+        </w:rPr>
+        <w:t>О</w:t>
+      </w:r>
+      <w:r>
+        <w:rPr>
+          <w:rFonts w:ascii="Verdana" w:hAnsi="Verdana"/>
+          <w:sz w:val="24"/>
+        </w:rPr>
+        <w:t>тдых</w:t>
+      </w:r>
+    </w:p>
+    <w:p>
+      <w:pPr>
+        <w:pStyle w:val="a3"/>
+        <w:numPr>
+          <w:ilvl w:val="2"/>
+          <w:numId w:val="4"/>
+        </w:numPr>
+        <w:rPr>
+          <w:rFonts w:ascii="Verdana" w:hAnsi="Verdana"/>
+          <w:sz w:val="24"/>
+        </w:rPr>
+      </w:pPr>
+      <w:r>
+        <w:rPr>
+          <w:rFonts w:ascii="Verdana" w:hAnsi="Verdana"/>
+          <w:sz w:val="24"/>
+        </w:rPr>
+        <w:t>С</w:t>
+      </w:r>
+      <w:r>
+        <w:rPr>
+          <w:rFonts w:ascii="Verdana" w:hAnsi="Verdana"/>
+          <w:sz w:val="24"/>
+        </w:rPr>
+        <w:t>он</w:t>
+      </w:r>
+      <w:r>
+        <w:rPr>
+          <w:rFonts w:ascii="Verdana" w:hAnsi="Verdana"/>
+          <w:sz w:val="24"/>
+        </w:rPr>
+        <w:t xml:space="preserve"> (</w:t>
+      </w:r>
+      <w:r>
+        <w:rPr>
+          <w:rFonts w:ascii="Verdana" w:hAnsi="Verdana"/>
+          <w:sz w:val="24"/>
+        </w:rPr>
+        <w:t>время засыпания, пробуждения)</w:t>
+      </w:r>
+    </w:p>
+    <w:p>
+      <w:pPr>
+        <w:pStyle w:val="a3"/>
+        <w:numPr>
+          <w:ilvl w:val="2"/>
+          <w:numId w:val="4"/>
+        </w:numPr>
+        <w:rPr>
+          <w:rFonts w:ascii="Verdana" w:hAnsi="Verdana"/>
+          <w:sz w:val="24"/>
+        </w:rPr>
+      </w:pPr>
+      <w:r>
+        <w:rPr>
+          <w:rFonts w:ascii="Verdana" w:hAnsi="Verdana"/>
+          <w:sz w:val="24"/>
+        </w:rPr>
+        <w:lastRenderedPageBreak/>
+        <w:t>Р</w:t>
+      </w:r>
+      <w:r>
+        <w:rPr>
+          <w:rFonts w:ascii="Verdana" w:hAnsi="Verdana"/>
+          <w:sz w:val="24"/>
+        </w:rPr>
+        <w:t>азвлечения</w:t>
+      </w:r>
+      <w:r>
+        <w:rPr>
+          <w:rFonts w:ascii="Verdana" w:hAnsi="Verdana"/>
+          <w:sz w:val="24"/>
+        </w:rPr>
+        <w:t xml:space="preserve"> (чтение книг, походы в клубы, прослушивание музыки)</w:t>
+      </w:r>
+    </w:p>
+    <w:p>
+      <w:pPr>
+        <w:pStyle w:val="a3"/>
+        <w:numPr>
+          <w:ilvl w:val="2"/>
+          <w:numId w:val="4"/>
+        </w:numPr>
+        <w:rPr>
+          <w:rFonts w:ascii="Verdana" w:hAnsi="Verdana"/>
+          <w:sz w:val="24"/>
+        </w:rPr>
+      </w:pPr>
+      <w:r>
+        <w:rPr>
+          <w:rFonts w:ascii="Verdana" w:hAnsi="Verdana"/>
+          <w:sz w:val="24"/>
+        </w:rPr>
+        <w:t>Предпочтительное место отдыха (помещение, парк, улица, какое-то заведение)</w:t>
+      </w:r>
+    </w:p>
+    <w:p>
+      <w:pPr>
+        <w:pStyle w:val="a3"/>
+        <w:numPr>
+          <w:ilvl w:val="1"/>
+          <w:numId w:val="4"/>
+        </w:numPr>
+        <w:rPr>
+          <w:rFonts w:ascii="Verdana" w:hAnsi="Verdana"/>
+          <w:sz w:val="24"/>
+        </w:rPr>
+      </w:pPr>
+      <w:r>
+        <w:rPr>
+          <w:rFonts w:ascii="Verdana" w:hAnsi="Verdana"/>
+          <w:sz w:val="24"/>
+        </w:rPr>
+        <w:t>П</w:t>
+      </w:r>
+      <w:r>
+        <w:rPr>
+          <w:rFonts w:ascii="Verdana" w:hAnsi="Verdana"/>
+          <w:sz w:val="24"/>
+        </w:rPr>
+        <w:t>итание</w:t>
+      </w:r>
+    </w:p>
+    <w:p>
+      <w:pPr>
+        <w:pStyle w:val="a3"/>
+        <w:numPr>
+          <w:ilvl w:val="2"/>
+          <w:numId w:val="4"/>
+        </w:numPr>
+        <w:rPr>
+          <w:rFonts w:ascii="Verdana" w:hAnsi="Verdana"/>
+          <w:sz w:val="24"/>
+        </w:rPr>
+      </w:pPr>
+      <w:r>
+        <w:rPr>
+          <w:rFonts w:ascii="Verdana" w:hAnsi="Verdana"/>
+          <w:sz w:val="24"/>
+        </w:rPr>
+        <w:t>Р</w:t>
+      </w:r>
+      <w:r>
+        <w:rPr>
+          <w:rFonts w:ascii="Verdana" w:hAnsi="Verdana"/>
+          <w:sz w:val="24"/>
+        </w:rPr>
+        <w:t>ацион (что ест, что не ест)</w:t>
+      </w:r>
+    </w:p>
+    <w:p>
+      <w:pPr>
+        <w:pStyle w:val="a3"/>
+        <w:numPr>
+          <w:ilvl w:val="2"/>
+          <w:numId w:val="4"/>
+        </w:numPr>
+        <w:rPr>
+          <w:rFonts w:ascii="Verdana" w:hAnsi="Verdana"/>
+          <w:sz w:val="24"/>
+        </w:rPr>
+      </w:pPr>
+      <w:r>
+        <w:rPr>
+          <w:rFonts w:ascii="Verdana" w:hAnsi="Verdana"/>
+          <w:sz w:val="24"/>
+        </w:rPr>
+        <w:t>Г</w:t>
+      </w:r>
+      <w:r>
+        <w:rPr>
+          <w:rFonts w:ascii="Verdana" w:hAnsi="Verdana"/>
+          <w:sz w:val="24"/>
+        </w:rPr>
+        <w:t>отов ли готовить вместе</w:t>
+      </w:r>
+    </w:p>
+    <w:p>
+      <w:pPr>
+        <w:pStyle w:val="a3"/>
+        <w:numPr>
+          <w:ilvl w:val="2"/>
+          <w:numId w:val="4"/>
+        </w:numPr>
+        <w:rPr>
+          <w:rFonts w:ascii="Verdana" w:hAnsi="Verdana"/>
+          <w:sz w:val="24"/>
+        </w:rPr>
+      </w:pPr>
+      <w:r>
+        <w:rPr>
+          <w:rFonts w:ascii="Verdana" w:hAnsi="Verdana"/>
+          <w:sz w:val="24"/>
+        </w:rPr>
+        <w:t>Г</w:t>
+      </w:r>
+      <w:r>
+        <w:rPr>
+          <w:rFonts w:ascii="Verdana" w:hAnsi="Verdana"/>
+          <w:sz w:val="24"/>
+        </w:rPr>
+        <w:t>отов ли покупать общие продукты</w:t>
+      </w:r>
+    </w:p>
+    <w:p>
+      <w:pPr>
+        <w:pStyle w:val="a3"/>
+        <w:numPr>
+          <w:ilvl w:val="1"/>
+          <w:numId w:val="4"/>
+        </w:numPr>
+        <w:rPr>
+          <w:rFonts w:ascii="Verdana" w:hAnsi="Verdana"/>
+          <w:sz w:val="24"/>
+        </w:rPr>
+      </w:pPr>
+      <w:r>
+        <w:rPr>
+          <w:rFonts w:ascii="Verdana" w:hAnsi="Verdana"/>
+          <w:sz w:val="24"/>
+        </w:rPr>
+        <w:t>Гигиена</w:t>
+      </w:r>
+      <w:r>
+        <w:rPr>
+          <w:rFonts w:ascii="Verdana" w:hAnsi="Verdana"/>
+          <w:sz w:val="24"/>
+        </w:rPr>
+        <w:t xml:space="preserve"> (возможно, не стоит)</w:t>
+      </w:r>
+    </w:p>
+    <w:p>
+      <w:pPr>
+        <w:pStyle w:val="a3"/>
+        <w:numPr>
+          <w:ilvl w:val="2"/>
+          <w:numId w:val="4"/>
+        </w:numPr>
+        <w:rPr>
+          <w:rFonts w:ascii="Verdana" w:hAnsi="Verdana"/>
+          <w:sz w:val="24"/>
+        </w:rPr>
+      </w:pPr>
+      <w:r>
+        <w:rPr>
+          <w:rFonts w:ascii="Verdana" w:hAnsi="Verdana"/>
+          <w:sz w:val="24"/>
+        </w:rPr>
+        <w:t>Количество принятий душа в неделю.</w:t>
+      </w:r>
+    </w:p>
+    <w:p>
+      <w:pPr>
+        <w:pStyle w:val="a3"/>
+        <w:numPr>
+          <w:ilvl w:val="2"/>
+          <w:numId w:val="4"/>
+        </w:numPr>
+        <w:rPr>
+          <w:rFonts w:ascii="Verdana" w:hAnsi="Verdana"/>
+          <w:sz w:val="24"/>
+        </w:rPr>
+      </w:pPr>
+      <w:r>
+        <w:rPr>
+          <w:rFonts w:ascii="Verdana" w:hAnsi="Verdana"/>
+          <w:sz w:val="24"/>
+        </w:rPr>
+        <w:t>Частота смены одежды</w:t>
+      </w:r>
+    </w:p>
+    <w:p>
+      <w:pPr>
+        <w:pStyle w:val="a3"/>
+        <w:numPr>
+          <w:ilvl w:val="2"/>
+          <w:numId w:val="4"/>
+        </w:numPr>
+        <w:rPr>
+          <w:rFonts w:ascii="Verdana" w:hAnsi="Verdana"/>
+          <w:sz w:val="24"/>
+        </w:rPr>
+      </w:pPr>
+      <w:r>
+        <w:rPr>
+          <w:rFonts w:ascii="Verdana" w:hAnsi="Verdana"/>
+          <w:sz w:val="24"/>
+        </w:rPr>
+        <w:t>Общая аккуратность (держишь всё на своих местах или раскидываешь по всей доступной территории)</w:t>
+      </w:r>
+    </w:p>
+    <w:p>
+      <w:pPr>
+        <w:pStyle w:val="a3"/>
+        <w:numPr>
+          <w:ilvl w:val="1"/>
+          <w:numId w:val="4"/>
+        </w:numPr>
+        <w:rPr>
+          <w:rFonts w:ascii="Verdana" w:hAnsi="Verdana"/>
+          <w:sz w:val="24"/>
+        </w:rPr>
+      </w:pPr>
+      <w:r>
+        <w:rPr>
+          <w:rFonts w:ascii="Verdana" w:hAnsi="Verdana"/>
+          <w:sz w:val="24"/>
+        </w:rPr>
+        <w:t>О</w:t>
+      </w:r>
+      <w:r>
+        <w:rPr>
+          <w:rFonts w:ascii="Verdana" w:hAnsi="Verdana"/>
+          <w:sz w:val="24"/>
+        </w:rPr>
+        <w:t>бщение</w:t>
+      </w:r>
+    </w:p>
+    <w:p>
+      <w:pPr>
+        <w:pStyle w:val="a3"/>
+        <w:numPr>
+          <w:ilvl w:val="2"/>
+          <w:numId w:val="4"/>
+        </w:numPr>
+        <w:rPr>
+          <w:rFonts w:ascii="Verdana" w:hAnsi="Verdana"/>
+          <w:sz w:val="24"/>
+        </w:rPr>
+      </w:pPr>
+      <w:r>
+        <w:rPr>
+          <w:rFonts w:ascii="Verdana" w:hAnsi="Verdana"/>
+          <w:sz w:val="24"/>
+        </w:rPr>
+        <w:t>Темперамент</w:t>
+      </w:r>
+    </w:p>
+    <w:p>
+      <w:pPr>
+        <w:pStyle w:val="a3"/>
+        <w:numPr>
+          <w:ilvl w:val="2"/>
+          <w:numId w:val="4"/>
+        </w:numPr>
+        <w:rPr>
+          <w:rFonts w:ascii="Verdana" w:hAnsi="Verdana"/>
+          <w:sz w:val="24"/>
+        </w:rPr>
+      </w:pPr>
+      <w:r>
+        <w:rPr>
+          <w:rFonts w:ascii="Verdana" w:hAnsi="Verdana"/>
+          <w:sz w:val="24"/>
+        </w:rPr>
+        <w:t>Отношение к общению (</w:t>
+      </w:r>
+      <w:r>
+        <w:rPr>
+          <w:rFonts w:ascii="Verdana" w:hAnsi="Verdana"/>
+          <w:sz w:val="24"/>
+        </w:rPr>
+        <w:t>любит, не любит, не может жить без него)</w:t>
+      </w:r>
+    </w:p>
+    <w:p>
+      <w:pPr>
+        <w:pStyle w:val="a3"/>
+        <w:numPr>
+          <w:ilvl w:val="1"/>
+          <w:numId w:val="4"/>
+        </w:numPr>
+        <w:rPr>
+          <w:rFonts w:ascii="Verdana" w:hAnsi="Verdana"/>
+          <w:sz w:val="24"/>
+        </w:rPr>
+      </w:pPr>
+      <w:r>
+        <w:rPr>
+          <w:rFonts w:ascii="Verdana" w:hAnsi="Verdana"/>
+          <w:sz w:val="24"/>
+        </w:rPr>
+        <w:t>У</w:t>
+      </w:r>
+      <w:r>
+        <w:rPr>
+          <w:rFonts w:ascii="Verdana" w:hAnsi="Verdana"/>
+          <w:sz w:val="24"/>
+        </w:rPr>
+        <w:t>чёба</w:t>
+      </w:r>
+    </w:p>
+    <w:p>
+      <w:pPr>
+        <w:pStyle w:val="a3"/>
+        <w:numPr>
+          <w:ilvl w:val="2"/>
+          <w:numId w:val="4"/>
+        </w:numPr>
+        <w:rPr>
+          <w:rFonts w:ascii="Verdana" w:hAnsi="Verdana"/>
+          <w:sz w:val="24"/>
+        </w:rPr>
+      </w:pPr>
+      <w:r>
+        <w:rPr>
+          <w:rFonts w:ascii="Verdana" w:hAnsi="Verdana"/>
+          <w:sz w:val="24"/>
+        </w:rPr>
+        <w:t>Факультет, специальность</w:t>
+      </w:r>
+    </w:p>
+    <w:p>
+      <w:pPr>
+        <w:pStyle w:val="a3"/>
+        <w:numPr>
+          <w:ilvl w:val="2"/>
+          <w:numId w:val="4"/>
+        </w:numPr>
+        <w:rPr>
+          <w:rFonts w:ascii="Verdana" w:hAnsi="Verdana"/>
+          <w:sz w:val="24"/>
+        </w:rPr>
+      </w:pPr>
+      <w:r>
+        <w:rPr>
+          <w:rFonts w:ascii="Verdana" w:hAnsi="Verdana"/>
+          <w:sz w:val="24"/>
+        </w:rPr>
+        <w:t>Важность оценок, обучения в целом</w:t>
+      </w:r>
+    </w:p>
+    <w:p>
+      <w:pPr>
+        <w:pStyle w:val="a3"/>
+        <w:numPr>
+          <w:ilvl w:val="2"/>
+          <w:numId w:val="4"/>
+        </w:numPr>
+        <w:rPr>
+          <w:rFonts w:ascii="Verdana" w:hAnsi="Verdana"/>
+          <w:sz w:val="24"/>
+        </w:rPr>
+      </w:pPr>
+      <w:r>
+        <w:rPr>
+          <w:rFonts w:ascii="Verdana" w:hAnsi="Verdana"/>
+          <w:sz w:val="24"/>
+        </w:rPr>
+        <w:t>Цели обучения</w:t>
+      </w:r>
+    </w:p>
+    <w:p>
+      <w:pPr>
+        <w:pStyle w:val="a3"/>
+        <w:numPr>
+          <w:ilvl w:val="1"/>
+          <w:numId w:val="4"/>
+        </w:numPr>
+        <w:rPr>
+          <w:rFonts w:ascii="Verdana" w:hAnsi="Verdana"/>
+          <w:sz w:val="24"/>
+        </w:rPr>
+      </w:pPr>
+      <w:r>
+        <w:rPr>
+          <w:rFonts w:ascii="Verdana" w:hAnsi="Verdana"/>
+          <w:sz w:val="24"/>
+        </w:rPr>
+        <w:t>Остальные качества</w:t>
+      </w:r>
+    </w:p>
+    <w:p>
+      <w:pPr>
+        <w:pStyle w:val="a3"/>
+        <w:numPr>
+          <w:ilvl w:val="2"/>
+          <w:numId w:val="4"/>
+        </w:numPr>
+        <w:rPr>
+          <w:rFonts w:ascii="Verdana" w:hAnsi="Verdana"/>
+          <w:sz w:val="24"/>
+        </w:rPr>
+      </w:pPr>
+      <w:r>
+        <w:rPr>
+          <w:rFonts w:ascii="Verdana" w:hAnsi="Verdana"/>
+          <w:sz w:val="24"/>
+        </w:rPr>
+        <w:t>Аккуратность</w:t>
+      </w:r>
+    </w:p>
+    <w:p>
+      <w:pPr>
+        <w:pStyle w:val="a3"/>
+        <w:numPr>
+          <w:ilvl w:val="2"/>
+          <w:numId w:val="4"/>
+        </w:numPr>
+        <w:rPr>
+          <w:rFonts w:ascii="Verdana" w:hAnsi="Verdana"/>
+          <w:sz w:val="24"/>
+        </w:rPr>
+      </w:pPr>
+      <w:r>
+        <w:rPr>
+          <w:rFonts w:ascii="Verdana" w:hAnsi="Verdana"/>
+          <w:sz w:val="24"/>
+        </w:rPr>
+        <w:t>Ответственность</w:t>
+      </w:r>
+    </w:p>
+    <w:p>
+      <w:pPr>
+        <w:pStyle w:val="a3"/>
+        <w:numPr>
+          <w:ilvl w:val="2"/>
+          <w:numId w:val="4"/>
+        </w:numPr>
+        <w:rPr>
+          <w:rFonts w:ascii="Verdana" w:hAnsi="Verdana"/>
+          <w:sz w:val="24"/>
+        </w:rPr>
+      </w:pPr>
+      <w:r>
+        <w:rPr>
+          <w:rFonts w:ascii="Verdana" w:hAnsi="Verdana"/>
+          <w:sz w:val="24"/>
+        </w:rPr>
+        <w:t>Какие-то интересы</w:t>
+      </w:r>
+    </w:p>
+    <w:p>
+      <w:pPr>
+        <w:pStyle w:val="a3"/>
+        <w:numPr>
+          <w:ilvl w:val="2"/>
+          <w:numId w:val="4"/>
+        </w:numPr>
+        <w:rPr>
+          <w:rFonts w:ascii="Verdana" w:hAnsi="Verdana"/>
+          <w:sz w:val="24"/>
+        </w:rPr>
+      </w:pPr>
+      <w:r>
+        <w:rPr>
+          <w:rFonts w:ascii="Verdana" w:hAnsi="Verdana"/>
+          <w:sz w:val="24"/>
+        </w:rPr>
+        <w:t>Предпочтения в музыке и т.д.</w:t>
+      </w:r>
+    </w:p>
+    <w:p>
+      <w:pPr>
+        <w:pStyle w:val="a3"/>
+        <w:numPr>
+          <w:ilvl w:val="2"/>
+          <w:numId w:val="4"/>
+        </w:numPr>
+        <w:rPr>
+          <w:rFonts w:ascii="Verdana" w:hAnsi="Verdana"/>
+          <w:sz w:val="24"/>
+        </w:rPr>
+      </w:pPr>
+      <w:r>
+        <w:rPr>
+          <w:rFonts w:ascii="Verdana" w:hAnsi="Verdana"/>
+          <w:sz w:val="24"/>
+        </w:rPr>
+        <w:t>Отношение к собственности</w:t>
+      </w:r>
+    </w:p>
+    <w:p>
+      <w:pPr>
+        <w:pStyle w:val="a3"/>
+        <w:numPr>
+          <w:ilvl w:val="2"/>
+          <w:numId w:val="4"/>
+        </w:numPr>
+        <w:rPr>
+          <w:rFonts w:ascii="Verdana" w:hAnsi="Verdana"/>
+          <w:sz w:val="24"/>
+        </w:rPr>
+      </w:pPr>
+      <w:r>
+        <w:rPr>
+          <w:rFonts w:ascii="Verdana" w:hAnsi="Verdana"/>
+          <w:sz w:val="24"/>
+        </w:rPr>
+        <w:t>Отношению к личному пространству</w:t>
+      </w:r>
+    </w:p>
+    <w:p>
+      <w:pPr>
+        <w:pStyle w:val="a3"/>
+        <w:numPr>
+          <w:ilvl w:val="0"/>
+          <w:numId w:val="4"/>
+        </w:numPr>
+        <w:rPr>
+          <w:rFonts w:ascii="Verdana" w:hAnsi="Verdana"/>
+          <w:sz w:val="24"/>
+        </w:rPr>
+      </w:pPr>
+      <w:r>
+        <w:rPr>
+          <w:rFonts w:ascii="Verdana" w:hAnsi="Verdana"/>
+          <w:sz w:val="24"/>
+        </w:rPr>
+        <w:t>Вводит данные о соседях.</w:t>
+      </w:r>
+      <w:r>
+        <w:rPr>
+          <w:rFonts w:ascii="Verdana" w:hAnsi="Verdana"/>
+          <w:sz w:val="24"/>
+        </w:rPr>
+        <w:t xml:space="preserve"> Предпочитаемые данные о соседях вводятся сначала, аналогично заполнению своей анкеты, или копируются личные данные и пользователь изменяет уже их, что проще и лучше, так как заново вводить кучу данных долго.</w:t>
+      </w:r>
+      <w:r>
+        <w:rPr>
+          <w:rFonts w:ascii="Verdana" w:hAnsi="Verdana"/>
+          <w:sz w:val="24"/>
+        </w:rPr>
+        <w:t xml:space="preserve"> </w:t>
+      </w:r>
+      <w:r>
+        <w:rPr>
+          <w:rFonts w:ascii="Verdana" w:hAnsi="Verdana"/>
+          <w:sz w:val="24"/>
+        </w:rPr>
+        <w:t>Каждому полю соответствует свой приоритет (насколько эта черта важна в соседе) для более качественного поиска.</w:t>
+      </w:r>
+      <w:r>
+        <w:rPr>
+          <w:rFonts w:ascii="Verdana" w:hAnsi="Verdana"/>
+          <w:sz w:val="24"/>
+        </w:rPr>
+        <w:t xml:space="preserve"> Совокупность введённых данных можно именовать и сохранять в историю для поиска.</w:t>
+      </w:r>
+    </w:p>
+    <w:p>
+      <w:pPr>
+        <w:pStyle w:val="a3"/>
+        <w:numPr>
+          <w:ilvl w:val="0"/>
+          <w:numId w:val="4"/>
+        </w:numPr>
+        <w:rPr>
+          <w:rFonts w:ascii="Verdana" w:hAnsi="Verdana"/>
+          <w:sz w:val="24"/>
+        </w:rPr>
+      </w:pPr>
+      <w:r>
+        <w:rPr>
+          <w:rFonts w:ascii="Verdana" w:hAnsi="Verdana"/>
+          <w:sz w:val="24"/>
+        </w:rPr>
+        <w:t xml:space="preserve">Получает результаты поиска на основе </w:t>
+      </w:r>
+      <w:r>
+        <w:rPr>
+          <w:rFonts w:ascii="Verdana" w:hAnsi="Verdana"/>
+          <w:sz w:val="24"/>
+        </w:rPr>
+        <w:t>выбранного общежития (если выбрано, иначе города обучения) и введённых данных для соседа. Соседи выводятся в нумерованном списке, где в самом верху находятся наиболее подходящие соседи. В списке рядом с фотографиями выводится основная информация.</w:t>
+      </w:r>
+    </w:p>
+    <w:p>
+      <w:pPr>
+        <w:pStyle w:val="a3"/>
+        <w:numPr>
+          <w:ilvl w:val="0"/>
+          <w:numId w:val="4"/>
+        </w:numPr>
+        <w:rPr>
+          <w:rFonts w:ascii="Verdana" w:hAnsi="Verdana"/>
+          <w:sz w:val="24"/>
+        </w:rPr>
+      </w:pPr>
+      <w:r>
+        <w:rPr>
+          <w:rFonts w:ascii="Verdana" w:hAnsi="Verdana"/>
+          <w:sz w:val="24"/>
+        </w:rPr>
+        <w:t>Выбирает понравившегося соседа и ему отображается его профиль, аналогичный личному. Профиль можно посмотреть в виде лепестковой диаграммы, на которой отображается процент совпадения</w:t>
+      </w:r>
+      <w:r>
+        <w:rPr>
+          <w:rFonts w:ascii="Verdana" w:hAnsi="Verdana"/>
+          <w:sz w:val="24"/>
+        </w:rPr>
+        <w:t xml:space="preserve"> и </w:t>
+      </w:r>
+      <w:r>
+        <w:rPr>
+          <w:rFonts w:ascii="Verdana" w:hAnsi="Verdana"/>
+          <w:sz w:val="24"/>
+        </w:rPr>
+        <w:lastRenderedPageBreak/>
+        <w:t>характеристики обоих пользователей (ищущего и просматриваемого). Нажимая на часть диаграммы можно получить более подробную информацию о значениях на ней.</w:t>
+      </w:r>
+    </w:p>
+    <w:p>
+      <w:pPr>
+        <w:pStyle w:val="a3"/>
+        <w:numPr>
+          <w:ilvl w:val="0"/>
+          <w:numId w:val="4"/>
+        </w:numPr>
+        <w:rPr>
+          <w:rFonts w:ascii="Verdana" w:hAnsi="Verdana"/>
+          <w:sz w:val="24"/>
+        </w:rPr>
+      </w:pPr>
+      <w:r>
+        <w:rPr>
+          <w:rFonts w:ascii="Verdana" w:hAnsi="Verdana"/>
+          <w:sz w:val="24"/>
+        </w:rPr>
+        <w:t>Результат поиска можно добавить в список избранных, к которому потом можно вернуться из своего профиля/главного меню</w:t>
+      </w:r>
+      <w:r>
+        <w:rPr>
+          <w:rFonts w:ascii="Verdana" w:hAnsi="Verdana"/>
+          <w:sz w:val="24"/>
+        </w:rPr>
+        <w:t>, чтобы связаться через контактные данные.</w:t>
+      </w:r>
+    </w:p>
+    <w:p>
+      <w:pPr>
+        <w:pStyle w:val="a3"/>
+        <w:numPr>
+          <w:ilvl w:val="0"/>
+          <w:numId w:val="4"/>
+        </w:numPr>
+        <w:rPr>
+          <w:rFonts w:ascii="Verdana" w:hAnsi="Verdana"/>
+          <w:sz w:val="24"/>
+        </w:rPr>
+      </w:pPr>
+      <w:r>
+        <w:rPr>
+          <w:rFonts w:ascii="Verdana" w:hAnsi="Verdana"/>
+          <w:sz w:val="24"/>
+        </w:rPr>
+        <w:t>Дальнейшие действия пользователей (</w:t>
+      </w:r>
+      <w:r>
+        <w:rPr>
+          <w:rFonts w:ascii="Verdana" w:hAnsi="Verdana"/>
+          <w:sz w:val="24"/>
+        </w:rPr>
+        <w:t xml:space="preserve">походы к начальникам общежитий, договоры с вузом и т.д.) осуществляются независимо от приложения. </w:t>
+      </w:r>
+      <w:r>
+        <w:rPr>
+          <w:rFonts w:ascii="Verdana" w:hAnsi="Verdana"/>
+          <w:b/>
+          <w:sz w:val="24"/>
+        </w:rPr>
+        <w:t>Мы свою работу выполнили — позволили связаться двум (или большему числу) студентам, подходящим друг другу по стилю жизни</w:t>
+      </w:r>
+      <w:r>
+        <w:rPr>
+          <w:rFonts w:ascii="Verdana" w:hAnsi="Verdana"/>
+          <w:sz w:val="24"/>
+        </w:rPr>
+        <w:t>. Дальнейшие развитие событий зависит от них самих. Можно сервис расширить, но не сейчас.</w:t>
+      </w:r>
+    </w:p>
+    <w:p>
+      <w:pPr>
+        <w:pStyle w:val="2"/>
+      </w:pPr>
+      <w:r>
+        <w:t>Свойства сервиса</w:t>
+      </w:r>
+    </w:p>
+    <w:p>
+      <w:pPr>
+        <w:pStyle w:val="3"/>
+      </w:pPr>
+      <w:r>
+        <w:t>Цель сервиса</w:t>
+      </w:r>
+    </w:p>
+    <w:p>
+      <w:pPr>
         <w:pStyle w:val="a6"/>
-        <w:numPr>
-          <w:ilvl w:val="0"/>
-          <w:numId w:val="9"/>
-        </w:numPr>
-      </w:pPr>
-      <w:r>
-        <w:t>Чат с соседями, которые подошли по характеристикам</w:t>
-      </w:r>
-      <w:r>
-        <w:t xml:space="preserve"> и выбранному месту проживания, чтобы скоординировать действия уже в реальной жизни (подать заявление, поговорить с заведующими общежитий и т.д.).</w:t>
-      </w:r>
-    </w:p>
-    <w:p>
-      <w:pPr>
-        <w:pStyle w:val="3"/>
-      </w:pPr>
-      <w:r>
-        <w:t>Порядок использование приложения:</w:t>
-      </w:r>
-    </w:p>
-    <w:p>
-      <w:pPr>
-        <w:pStyle w:val="a3"/>
-        <w:numPr>
-          <w:ilvl w:val="0"/>
-          <w:numId w:val="4"/>
-        </w:numPr>
-        <w:rPr>
-          <w:rFonts w:ascii="Verdana" w:hAnsi="Verdana"/>
-          <w:sz w:val="24"/>
-        </w:rPr>
-      </w:pPr>
-      <w:r>
-        <w:rPr>
-          <w:rFonts w:ascii="Verdana" w:hAnsi="Verdana"/>
-          <w:sz w:val="24"/>
-        </w:rPr>
-        <w:t>Сначала студент вводит основную информацию</w:t>
-      </w:r>
-      <w:r>
-        <w:rPr>
-          <w:rFonts w:ascii="Verdana" w:hAnsi="Verdana"/>
-          <w:sz w:val="24"/>
-        </w:rPr>
-        <w:t xml:space="preserve"> о себе: ФИО, пол, дата рождения, город </w:t>
-      </w:r>
-      <w:r>
-        <w:rPr>
-          <w:rFonts w:ascii="Verdana" w:hAnsi="Verdana"/>
-          <w:sz w:val="24"/>
-        </w:rPr>
-        <w:t>планируемого проживания</w:t>
-      </w:r>
-      <w:r>
-        <w:rPr>
-          <w:rFonts w:ascii="Verdana" w:hAnsi="Verdana"/>
-          <w:sz w:val="24"/>
-        </w:rPr>
-        <w:t>, вуз обучения</w:t>
-      </w:r>
-      <w:r>
-        <w:rPr>
-          <w:rFonts w:ascii="Verdana" w:hAnsi="Verdana"/>
-          <w:sz w:val="24"/>
-        </w:rPr>
-        <w:t xml:space="preserve">, </w:t>
-      </w:r>
-      <w:r>
-        <w:rPr>
-          <w:rFonts w:ascii="Verdana" w:hAnsi="Verdana"/>
-          <w:sz w:val="24"/>
-        </w:rPr>
-        <w:t xml:space="preserve">предпочитаемое </w:t>
-      </w:r>
-      <w:r>
-        <w:rPr>
-          <w:rFonts w:ascii="Verdana" w:hAnsi="Verdana"/>
-          <w:sz w:val="24"/>
-        </w:rPr>
-        <w:t>общежитие</w:t>
-      </w:r>
-      <w:r>
-        <w:rPr>
-          <w:rFonts w:ascii="Verdana" w:hAnsi="Verdana"/>
-          <w:sz w:val="24"/>
-        </w:rPr>
-        <w:t xml:space="preserve"> (можно внести в профиль прямо из поиска) или где уже живёт</w:t>
-      </w:r>
-      <w:r>
-        <w:rPr>
-          <w:rFonts w:ascii="Verdana" w:hAnsi="Verdana"/>
-          <w:sz w:val="24"/>
-        </w:rPr>
-        <w:t>.</w:t>
-      </w:r>
-    </w:p>
-    <w:p>
-      <w:pPr>
-        <w:pStyle w:val="a3"/>
-        <w:numPr>
-          <w:ilvl w:val="0"/>
-          <w:numId w:val="4"/>
-        </w:numPr>
-        <w:rPr>
-          <w:rFonts w:ascii="Verdana" w:hAnsi="Verdana"/>
-          <w:sz w:val="24"/>
-        </w:rPr>
-      </w:pPr>
-      <w:r>
-        <w:rPr>
-          <w:rFonts w:ascii="Verdana" w:hAnsi="Verdana"/>
-          <w:sz w:val="24"/>
-        </w:rPr>
-        <w:t xml:space="preserve">Затем заполняет данные о себе, которые связаны с характером, привычками, предпочтениями. </w:t>
-      </w:r>
-      <w:r>
-        <w:rPr>
-          <w:rFonts w:ascii="Verdana" w:hAnsi="Verdana"/>
-          <w:sz w:val="24"/>
-        </w:rPr>
-        <w:t>Эта информация по большей части вводится ползунком по десятибалльной шкале. К каждому пункту шкалы должны быть пояснения</w:t>
-      </w:r>
-      <w:r>
-        <w:rPr>
-          <w:rFonts w:ascii="Verdana" w:hAnsi="Verdana"/>
-          <w:sz w:val="24"/>
-        </w:rPr>
-        <w:t>, чтобы было относительно легко понять, сколько баллов себе ставить</w:t>
-      </w:r>
-      <w:r>
-        <w:rPr>
-          <w:rFonts w:ascii="Verdana" w:hAnsi="Verdana"/>
-          <w:sz w:val="24"/>
-        </w:rPr>
-        <w:t>.</w:t>
-      </w:r>
-      <w:r>
-        <w:rPr>
-          <w:rFonts w:ascii="Verdana" w:hAnsi="Verdana"/>
-          <w:sz w:val="24"/>
-        </w:rPr>
-        <w:t xml:space="preserve"> Если сложно выбрать, можно пройти небольшое тестирование.</w:t>
-      </w:r>
-      <w:r>
-        <w:rPr>
-          <w:rFonts w:ascii="Verdana" w:hAnsi="Verdana"/>
-          <w:sz w:val="24"/>
-        </w:rPr>
-        <w:t xml:space="preserve"> </w:t>
-      </w:r>
-      <w:r>
-        <w:rPr>
-          <w:rFonts w:ascii="Verdana" w:hAnsi="Verdana"/>
-          <w:sz w:val="24"/>
-        </w:rPr>
-        <w:t>Все эти данные</w:t>
-      </w:r>
-      <w:r>
-        <w:rPr>
-          <w:rFonts w:ascii="Verdana" w:hAnsi="Verdana"/>
-          <w:sz w:val="24"/>
-        </w:rPr>
-        <w:t xml:space="preserve"> для удобства должна быть распределен</w:t>
-      </w:r>
-      <w:r>
-        <w:rPr>
-          <w:rFonts w:ascii="Verdana" w:hAnsi="Verdana"/>
-          <w:sz w:val="24"/>
-        </w:rPr>
-        <w:t>ы</w:t>
-      </w:r>
-      <w:r>
-        <w:rPr>
-          <w:rFonts w:ascii="Verdana" w:hAnsi="Verdana"/>
-          <w:sz w:val="24"/>
-        </w:rPr>
-        <w:t xml:space="preserve"> по категориям: </w:t>
-      </w:r>
-    </w:p>
-    <w:p>
-      <w:pPr>
-        <w:pStyle w:val="a3"/>
-        <w:numPr>
-          <w:ilvl w:val="1"/>
-          <w:numId w:val="4"/>
-        </w:numPr>
-        <w:rPr>
-          <w:rFonts w:ascii="Verdana" w:hAnsi="Verdana"/>
-          <w:sz w:val="24"/>
-        </w:rPr>
-      </w:pPr>
-      <w:r>
-        <w:rPr>
-          <w:rFonts w:ascii="Verdana" w:hAnsi="Verdana"/>
-          <w:sz w:val="24"/>
-        </w:rPr>
-        <w:t>О</w:t>
-      </w:r>
-      <w:r>
-        <w:rPr>
-          <w:rFonts w:ascii="Verdana" w:hAnsi="Verdana"/>
-          <w:sz w:val="24"/>
-        </w:rPr>
-        <w:t>тдых</w:t>
-      </w:r>
-    </w:p>
-    <w:p>
-      <w:pPr>
-        <w:pStyle w:val="a3"/>
-        <w:numPr>
-          <w:ilvl w:val="2"/>
-          <w:numId w:val="4"/>
-        </w:numPr>
-        <w:rPr>
-          <w:rFonts w:ascii="Verdana" w:hAnsi="Verdana"/>
-          <w:sz w:val="24"/>
-        </w:rPr>
-      </w:pPr>
-      <w:r>
-        <w:rPr>
-          <w:rFonts w:ascii="Verdana" w:hAnsi="Verdana"/>
-          <w:sz w:val="24"/>
-        </w:rPr>
-        <w:lastRenderedPageBreak/>
-        <w:t>С</w:t>
-      </w:r>
-      <w:r>
-        <w:rPr>
-          <w:rFonts w:ascii="Verdana" w:hAnsi="Verdana"/>
-          <w:sz w:val="24"/>
-        </w:rPr>
-        <w:t>он</w:t>
-      </w:r>
-      <w:r>
-        <w:rPr>
-          <w:rFonts w:ascii="Verdana" w:hAnsi="Verdana"/>
-          <w:sz w:val="24"/>
-        </w:rPr>
-        <w:t xml:space="preserve"> (</w:t>
-      </w:r>
-      <w:r>
-        <w:rPr>
-          <w:rFonts w:ascii="Verdana" w:hAnsi="Verdana"/>
-          <w:sz w:val="24"/>
-        </w:rPr>
-        <w:t>время засыпания, пробуждения)</w:t>
-      </w:r>
-    </w:p>
-    <w:p>
-      <w:pPr>
-        <w:pStyle w:val="a3"/>
-        <w:numPr>
-          <w:ilvl w:val="2"/>
-          <w:numId w:val="4"/>
-        </w:numPr>
-        <w:rPr>
-          <w:rFonts w:ascii="Verdana" w:hAnsi="Verdana"/>
-          <w:sz w:val="24"/>
-        </w:rPr>
-      </w:pPr>
-      <w:r>
-        <w:rPr>
-          <w:rFonts w:ascii="Verdana" w:hAnsi="Verdana"/>
-          <w:sz w:val="24"/>
-        </w:rPr>
-        <w:t>Р</w:t>
-      </w:r>
-      <w:r>
-        <w:rPr>
-          <w:rFonts w:ascii="Verdana" w:hAnsi="Verdana"/>
-          <w:sz w:val="24"/>
-        </w:rPr>
-        <w:t>азвлечения</w:t>
-      </w:r>
-      <w:r>
-        <w:rPr>
-          <w:rFonts w:ascii="Verdana" w:hAnsi="Verdana"/>
-          <w:sz w:val="24"/>
-        </w:rPr>
-        <w:t xml:space="preserve"> (чтение книг, походы в клубы, прослушивание музыки)</w:t>
-      </w:r>
-    </w:p>
-    <w:p>
-      <w:pPr>
-        <w:pStyle w:val="a3"/>
-        <w:numPr>
-          <w:ilvl w:val="2"/>
-          <w:numId w:val="4"/>
-        </w:numPr>
-        <w:rPr>
-          <w:rFonts w:ascii="Verdana" w:hAnsi="Verdana"/>
-          <w:sz w:val="24"/>
-        </w:rPr>
-      </w:pPr>
-      <w:r>
-        <w:rPr>
-          <w:rFonts w:ascii="Verdana" w:hAnsi="Verdana"/>
-          <w:sz w:val="24"/>
-        </w:rPr>
-        <w:t>Предпочтительное место отдыха (помещение, парк, улица, какое-то заведение)</w:t>
-      </w:r>
-    </w:p>
-    <w:p>
-      <w:pPr>
-        <w:pStyle w:val="a3"/>
-        <w:numPr>
-          <w:ilvl w:val="1"/>
-          <w:numId w:val="4"/>
-        </w:numPr>
-        <w:rPr>
-          <w:rFonts w:ascii="Verdana" w:hAnsi="Verdana"/>
-          <w:sz w:val="24"/>
-        </w:rPr>
-      </w:pPr>
-      <w:r>
-        <w:rPr>
-          <w:rFonts w:ascii="Verdana" w:hAnsi="Verdana"/>
-          <w:sz w:val="24"/>
-        </w:rPr>
-        <w:t>П</w:t>
-      </w:r>
-      <w:r>
-        <w:rPr>
-          <w:rFonts w:ascii="Verdana" w:hAnsi="Verdana"/>
-          <w:sz w:val="24"/>
-        </w:rPr>
-        <w:t>итание</w:t>
-      </w:r>
-    </w:p>
-    <w:p>
-      <w:pPr>
-        <w:pStyle w:val="a3"/>
-        <w:numPr>
-          <w:ilvl w:val="2"/>
-          <w:numId w:val="4"/>
-        </w:numPr>
-        <w:rPr>
-          <w:rFonts w:ascii="Verdana" w:hAnsi="Verdana"/>
-          <w:sz w:val="24"/>
-        </w:rPr>
-      </w:pPr>
-      <w:r>
-        <w:rPr>
-          <w:rFonts w:ascii="Verdana" w:hAnsi="Verdana"/>
-          <w:sz w:val="24"/>
-        </w:rPr>
-        <w:t>Р</w:t>
-      </w:r>
-      <w:r>
-        <w:rPr>
-          <w:rFonts w:ascii="Verdana" w:hAnsi="Verdana"/>
-          <w:sz w:val="24"/>
-        </w:rPr>
-        <w:t>ацион (что ест, что не ест)</w:t>
-      </w:r>
-    </w:p>
-    <w:p>
-      <w:pPr>
-        <w:pStyle w:val="a3"/>
-        <w:numPr>
-          <w:ilvl w:val="2"/>
-          <w:numId w:val="4"/>
-        </w:numPr>
-        <w:rPr>
-          <w:rFonts w:ascii="Verdana" w:hAnsi="Verdana"/>
-          <w:sz w:val="24"/>
-        </w:rPr>
-      </w:pPr>
-      <w:r>
-        <w:rPr>
-          <w:rFonts w:ascii="Verdana" w:hAnsi="Verdana"/>
-          <w:sz w:val="24"/>
-        </w:rPr>
-        <w:t>Г</w:t>
-      </w:r>
-      <w:r>
-        <w:rPr>
-          <w:rFonts w:ascii="Verdana" w:hAnsi="Verdana"/>
-          <w:sz w:val="24"/>
-        </w:rPr>
-        <w:t>отов ли готовить вместе</w:t>
-      </w:r>
-    </w:p>
-    <w:p>
-      <w:pPr>
-        <w:pStyle w:val="a3"/>
-        <w:numPr>
-          <w:ilvl w:val="2"/>
-          <w:numId w:val="4"/>
-        </w:numPr>
-        <w:rPr>
-          <w:rFonts w:ascii="Verdana" w:hAnsi="Verdana"/>
-          <w:sz w:val="24"/>
-        </w:rPr>
-      </w:pPr>
-      <w:r>
-        <w:rPr>
-          <w:rFonts w:ascii="Verdana" w:hAnsi="Verdana"/>
-          <w:sz w:val="24"/>
-        </w:rPr>
-        <w:t>Г</w:t>
-      </w:r>
-      <w:r>
-        <w:rPr>
-          <w:rFonts w:ascii="Verdana" w:hAnsi="Verdana"/>
-          <w:sz w:val="24"/>
-        </w:rPr>
-        <w:t>отов ли покупать общие продукты</w:t>
-      </w:r>
-    </w:p>
-    <w:p>
-      <w:pPr>
-        <w:pStyle w:val="a3"/>
-        <w:numPr>
-          <w:ilvl w:val="1"/>
-          <w:numId w:val="4"/>
-        </w:numPr>
-        <w:rPr>
-          <w:rFonts w:ascii="Verdana" w:hAnsi="Verdana"/>
-          <w:sz w:val="24"/>
-        </w:rPr>
-      </w:pPr>
-      <w:r>
-        <w:rPr>
-          <w:rFonts w:ascii="Verdana" w:hAnsi="Verdana"/>
-          <w:sz w:val="24"/>
-        </w:rPr>
-        <w:t>Гигиена</w:t>
-      </w:r>
-      <w:r>
-        <w:rPr>
-          <w:rFonts w:ascii="Verdana" w:hAnsi="Verdana"/>
-          <w:sz w:val="24"/>
-        </w:rPr>
-        <w:t xml:space="preserve"> (возможно, не стоит)</w:t>
-      </w:r>
-    </w:p>
-    <w:p>
-      <w:pPr>
-        <w:pStyle w:val="a3"/>
-        <w:numPr>
-          <w:ilvl w:val="2"/>
-          <w:numId w:val="4"/>
-        </w:numPr>
-        <w:rPr>
-          <w:rFonts w:ascii="Verdana" w:hAnsi="Verdana"/>
-          <w:sz w:val="24"/>
-        </w:rPr>
-      </w:pPr>
-      <w:r>
-        <w:rPr>
-          <w:rFonts w:ascii="Verdana" w:hAnsi="Verdana"/>
-          <w:sz w:val="24"/>
-        </w:rPr>
-        <w:t>Количество принятий душа в неделю.</w:t>
-      </w:r>
-    </w:p>
-    <w:p>
-      <w:pPr>
-        <w:pStyle w:val="a3"/>
-        <w:numPr>
-          <w:ilvl w:val="2"/>
-          <w:numId w:val="4"/>
-        </w:numPr>
-        <w:rPr>
-          <w:rFonts w:ascii="Verdana" w:hAnsi="Verdana"/>
-          <w:sz w:val="24"/>
-        </w:rPr>
-      </w:pPr>
-      <w:r>
-        <w:rPr>
-          <w:rFonts w:ascii="Verdana" w:hAnsi="Verdana"/>
-          <w:sz w:val="24"/>
-        </w:rPr>
-        <w:t>Частота смены одежды</w:t>
-      </w:r>
-    </w:p>
-    <w:p>
-      <w:pPr>
-        <w:pStyle w:val="a3"/>
-        <w:numPr>
-          <w:ilvl w:val="2"/>
-          <w:numId w:val="4"/>
-        </w:numPr>
-        <w:rPr>
-          <w:rFonts w:ascii="Verdana" w:hAnsi="Verdana"/>
-          <w:sz w:val="24"/>
-        </w:rPr>
-      </w:pPr>
-      <w:r>
-        <w:rPr>
-          <w:rFonts w:ascii="Verdana" w:hAnsi="Verdana"/>
-          <w:sz w:val="24"/>
-        </w:rPr>
-        <w:t>Общая аккуратность (держишь всё на своих местах или раскидываешь по всей доступной территории)</w:t>
-      </w:r>
-    </w:p>
-    <w:p>
-      <w:pPr>
-        <w:pStyle w:val="a3"/>
-        <w:numPr>
-          <w:ilvl w:val="1"/>
-          <w:numId w:val="4"/>
-        </w:numPr>
-        <w:rPr>
-          <w:rFonts w:ascii="Verdana" w:hAnsi="Verdana"/>
-          <w:sz w:val="24"/>
-        </w:rPr>
-      </w:pPr>
-      <w:r>
-        <w:rPr>
-          <w:rFonts w:ascii="Verdana" w:hAnsi="Verdana"/>
-          <w:sz w:val="24"/>
-        </w:rPr>
-        <w:t>О</w:t>
-      </w:r>
-      <w:r>
-        <w:rPr>
-          <w:rFonts w:ascii="Verdana" w:hAnsi="Verdana"/>
-          <w:sz w:val="24"/>
-        </w:rPr>
-        <w:t>бщение</w:t>
-      </w:r>
-    </w:p>
-    <w:p>
-      <w:pPr>
-        <w:pStyle w:val="a3"/>
-        <w:numPr>
-          <w:ilvl w:val="2"/>
-          <w:numId w:val="4"/>
-        </w:numPr>
-        <w:rPr>
-          <w:rFonts w:ascii="Verdana" w:hAnsi="Verdana"/>
-          <w:sz w:val="24"/>
-        </w:rPr>
-      </w:pPr>
-      <w:r>
-        <w:rPr>
-          <w:rFonts w:ascii="Verdana" w:hAnsi="Verdana"/>
-          <w:sz w:val="24"/>
-        </w:rPr>
-        <w:t>Темперамент</w:t>
-      </w:r>
-    </w:p>
-    <w:p>
-      <w:pPr>
-        <w:pStyle w:val="a3"/>
-        <w:numPr>
-          <w:ilvl w:val="2"/>
-          <w:numId w:val="4"/>
-        </w:numPr>
-        <w:rPr>
-          <w:rFonts w:ascii="Verdana" w:hAnsi="Verdana"/>
-          <w:sz w:val="24"/>
-        </w:rPr>
-      </w:pPr>
-      <w:r>
-        <w:rPr>
-          <w:rFonts w:ascii="Verdana" w:hAnsi="Verdana"/>
-          <w:sz w:val="24"/>
-        </w:rPr>
-        <w:t>Отношение к общению (</w:t>
-      </w:r>
-      <w:r>
-        <w:rPr>
-          <w:rFonts w:ascii="Verdana" w:hAnsi="Verdana"/>
-          <w:sz w:val="24"/>
-        </w:rPr>
-        <w:t>любит, не любит, не может жить без него)</w:t>
-      </w:r>
-    </w:p>
-    <w:p>
-      <w:pPr>
-        <w:pStyle w:val="a3"/>
-        <w:numPr>
-          <w:ilvl w:val="1"/>
-          <w:numId w:val="4"/>
-        </w:numPr>
-        <w:rPr>
-          <w:rFonts w:ascii="Verdana" w:hAnsi="Verdana"/>
-          <w:sz w:val="24"/>
-        </w:rPr>
-      </w:pPr>
-      <w:r>
-        <w:rPr>
-          <w:rFonts w:ascii="Verdana" w:hAnsi="Verdana"/>
-          <w:sz w:val="24"/>
-        </w:rPr>
-        <w:t>У</w:t>
-      </w:r>
-      <w:r>
-        <w:rPr>
-          <w:rFonts w:ascii="Verdana" w:hAnsi="Verdana"/>
-          <w:sz w:val="24"/>
-        </w:rPr>
-        <w:t>чёба</w:t>
-      </w:r>
-    </w:p>
-    <w:p>
-      <w:pPr>
-        <w:pStyle w:val="a3"/>
-        <w:numPr>
-          <w:ilvl w:val="2"/>
-          <w:numId w:val="4"/>
-        </w:numPr>
-        <w:rPr>
-          <w:rFonts w:ascii="Verdana" w:hAnsi="Verdana"/>
-          <w:sz w:val="24"/>
-        </w:rPr>
-      </w:pPr>
-      <w:r>
-        <w:rPr>
-          <w:rFonts w:ascii="Verdana" w:hAnsi="Verdana"/>
-          <w:sz w:val="24"/>
-        </w:rPr>
-        <w:t>Факультет, специальность</w:t>
-      </w:r>
-    </w:p>
-    <w:p>
-      <w:pPr>
-        <w:pStyle w:val="a3"/>
-        <w:numPr>
-          <w:ilvl w:val="2"/>
-          <w:numId w:val="4"/>
-        </w:numPr>
-        <w:rPr>
-          <w:rFonts w:ascii="Verdana" w:hAnsi="Verdana"/>
-          <w:sz w:val="24"/>
-        </w:rPr>
-      </w:pPr>
-      <w:r>
-        <w:rPr>
-          <w:rFonts w:ascii="Verdana" w:hAnsi="Verdana"/>
-          <w:sz w:val="24"/>
-        </w:rPr>
-        <w:t>Важность оценок, обучения в целом</w:t>
-      </w:r>
-    </w:p>
-    <w:p>
-      <w:pPr>
-        <w:pStyle w:val="a3"/>
-        <w:numPr>
-          <w:ilvl w:val="2"/>
-          <w:numId w:val="4"/>
-        </w:numPr>
-        <w:rPr>
-          <w:rFonts w:ascii="Verdana" w:hAnsi="Verdana"/>
-          <w:sz w:val="24"/>
-        </w:rPr>
-      </w:pPr>
-      <w:r>
-        <w:rPr>
-          <w:rFonts w:ascii="Verdana" w:hAnsi="Verdana"/>
-          <w:sz w:val="24"/>
-        </w:rPr>
-        <w:t>Цели обучения</w:t>
-      </w:r>
-    </w:p>
-    <w:p>
-      <w:pPr>
-        <w:pStyle w:val="a3"/>
-        <w:numPr>
-          <w:ilvl w:val="1"/>
-          <w:numId w:val="4"/>
-        </w:numPr>
-        <w:rPr>
-          <w:rFonts w:ascii="Verdana" w:hAnsi="Verdana"/>
-          <w:sz w:val="24"/>
-        </w:rPr>
-      </w:pPr>
-      <w:r>
-        <w:rPr>
-          <w:rFonts w:ascii="Verdana" w:hAnsi="Verdana"/>
-          <w:sz w:val="24"/>
-        </w:rPr>
-        <w:t>Остальные качества</w:t>
-      </w:r>
-    </w:p>
-    <w:p>
-      <w:pPr>
-        <w:pStyle w:val="a3"/>
-        <w:numPr>
-          <w:ilvl w:val="2"/>
-          <w:numId w:val="4"/>
-        </w:numPr>
-        <w:rPr>
-          <w:rFonts w:ascii="Verdana" w:hAnsi="Verdana"/>
-          <w:sz w:val="24"/>
-        </w:rPr>
-      </w:pPr>
-      <w:r>
-        <w:rPr>
-          <w:rFonts w:ascii="Verdana" w:hAnsi="Verdana"/>
-          <w:sz w:val="24"/>
-        </w:rPr>
-        <w:t>Аккуратность</w:t>
-      </w:r>
-    </w:p>
-    <w:p>
-      <w:pPr>
-        <w:pStyle w:val="a3"/>
-        <w:numPr>
-          <w:ilvl w:val="2"/>
-          <w:numId w:val="4"/>
-        </w:numPr>
-        <w:rPr>
-          <w:rFonts w:ascii="Verdana" w:hAnsi="Verdana"/>
-          <w:sz w:val="24"/>
-        </w:rPr>
-      </w:pPr>
-      <w:r>
-        <w:rPr>
-          <w:rFonts w:ascii="Verdana" w:hAnsi="Verdana"/>
-          <w:sz w:val="24"/>
-        </w:rPr>
-        <w:t>Ответственность</w:t>
-      </w:r>
-    </w:p>
-    <w:p>
-      <w:pPr>
-        <w:pStyle w:val="a3"/>
-        <w:numPr>
-          <w:ilvl w:val="2"/>
-          <w:numId w:val="4"/>
-        </w:numPr>
-        <w:rPr>
-          <w:rFonts w:ascii="Verdana" w:hAnsi="Verdana"/>
-          <w:sz w:val="24"/>
-        </w:rPr>
-      </w:pPr>
-      <w:r>
-        <w:rPr>
-          <w:rFonts w:ascii="Verdana" w:hAnsi="Verdana"/>
-          <w:sz w:val="24"/>
-        </w:rPr>
-        <w:t>Какие-то интересы</w:t>
-      </w:r>
-    </w:p>
-    <w:p>
-      <w:pPr>
-        <w:pStyle w:val="a3"/>
-        <w:numPr>
-          <w:ilvl w:val="2"/>
-          <w:numId w:val="4"/>
-        </w:numPr>
-        <w:rPr>
-          <w:rFonts w:ascii="Verdana" w:hAnsi="Verdana"/>
-          <w:sz w:val="24"/>
-        </w:rPr>
-      </w:pPr>
-      <w:r>
-        <w:rPr>
-          <w:rFonts w:ascii="Verdana" w:hAnsi="Verdana"/>
-          <w:sz w:val="24"/>
-        </w:rPr>
-        <w:t>Предпочтения в музыке и т.д.</w:t>
-      </w:r>
-    </w:p>
-    <w:p>
-      <w:pPr>
-        <w:pStyle w:val="a3"/>
-        <w:numPr>
-          <w:ilvl w:val="2"/>
-          <w:numId w:val="4"/>
-        </w:numPr>
-        <w:rPr>
-          <w:rFonts w:ascii="Verdana" w:hAnsi="Verdana"/>
-          <w:sz w:val="24"/>
-        </w:rPr>
-      </w:pPr>
-      <w:r>
-        <w:rPr>
-          <w:rFonts w:ascii="Verdana" w:hAnsi="Verdana"/>
-          <w:sz w:val="24"/>
-        </w:rPr>
-        <w:t>Отношение к собственности</w:t>
-      </w:r>
-    </w:p>
-    <w:p>
-      <w:pPr>
-        <w:pStyle w:val="a3"/>
-        <w:numPr>
-          <w:ilvl w:val="2"/>
-          <w:numId w:val="4"/>
-        </w:numPr>
-        <w:rPr>
-          <w:rFonts w:ascii="Verdana" w:hAnsi="Verdana"/>
-          <w:sz w:val="24"/>
-        </w:rPr>
-      </w:pPr>
-      <w:r>
-        <w:rPr>
-          <w:rFonts w:ascii="Verdana" w:hAnsi="Verdana"/>
-          <w:sz w:val="24"/>
-        </w:rPr>
-        <w:t>Отношению к личному пространству</w:t>
-      </w:r>
-    </w:p>
-    <w:p>
-      <w:pPr>
-        <w:pStyle w:val="a3"/>
-        <w:numPr>
-          <w:ilvl w:val="0"/>
-          <w:numId w:val="4"/>
-        </w:numPr>
-        <w:rPr>
-          <w:rFonts w:ascii="Verdana" w:hAnsi="Verdana"/>
-          <w:sz w:val="24"/>
-        </w:rPr>
-      </w:pPr>
-      <w:r>
-        <w:rPr>
-          <w:rFonts w:ascii="Verdana" w:hAnsi="Verdana"/>
-          <w:sz w:val="24"/>
-        </w:rPr>
-        <w:t>Вводит данные о соседях.</w:t>
-      </w:r>
-      <w:r>
-        <w:rPr>
-          <w:rFonts w:ascii="Verdana" w:hAnsi="Verdana"/>
-          <w:sz w:val="24"/>
-        </w:rPr>
-        <w:t xml:space="preserve"> Предпочитаемые данные о соседях вводятся сначала, аналогично заполнению своей анкеты, или копируются личные данные и пользователь изменяет уже их, что проще и лучше, так как заново вводить кучу данных долго.</w:t>
-      </w:r>
-      <w:r>
-        <w:rPr>
-          <w:rFonts w:ascii="Verdana" w:hAnsi="Verdana"/>
-          <w:sz w:val="24"/>
-        </w:rPr>
-        <w:t xml:space="preserve"> </w:t>
-      </w:r>
-      <w:r>
-        <w:rPr>
-          <w:rFonts w:ascii="Verdana" w:hAnsi="Verdana"/>
-          <w:sz w:val="24"/>
-        </w:rPr>
-        <w:t>Каждому полю соответствует свой приоритет (насколько эта черта важна в соседе) для более качественного поиска.</w:t>
-      </w:r>
-      <w:r>
-        <w:rPr>
-          <w:rFonts w:ascii="Verdana" w:hAnsi="Verdana"/>
-          <w:sz w:val="24"/>
-        </w:rPr>
-        <w:t xml:space="preserve"> Совокупность введённых данных можно именовать и сохранять в историю для поиска.</w:t>
-      </w:r>
-    </w:p>
-    <w:p>
-      <w:pPr>
-        <w:pStyle w:val="a3"/>
-        <w:numPr>
-          <w:ilvl w:val="0"/>
-          <w:numId w:val="4"/>
-        </w:numPr>
-        <w:rPr>
-          <w:rFonts w:ascii="Verdana" w:hAnsi="Verdana"/>
-          <w:sz w:val="24"/>
-        </w:rPr>
-      </w:pPr>
-      <w:r>
-        <w:rPr>
-          <w:rFonts w:ascii="Verdana" w:hAnsi="Verdana"/>
-          <w:sz w:val="24"/>
-        </w:rPr>
-        <w:t xml:space="preserve">Получает результаты поиска на основе </w:t>
-      </w:r>
-      <w:r>
-        <w:rPr>
-          <w:rFonts w:ascii="Verdana" w:hAnsi="Verdana"/>
-          <w:sz w:val="24"/>
-        </w:rPr>
-        <w:t>выбранного общежития (если выбрано, иначе города обучения) и введённых данных для соседа. Соседи выводятся в нумерованном списке, где в самом верху находятся наиболее подходящие соседи. В списке рядом с фотографиями выводится основная информация.</w:t>
-      </w:r>
-    </w:p>
-    <w:p>
-      <w:pPr>
-        <w:pStyle w:val="a3"/>
-        <w:numPr>
-          <w:ilvl w:val="0"/>
-          <w:numId w:val="4"/>
-        </w:numPr>
-        <w:rPr>
-          <w:rFonts w:ascii="Verdana" w:hAnsi="Verdana"/>
-          <w:sz w:val="24"/>
-        </w:rPr>
-      </w:pPr>
-      <w:r>
-        <w:rPr>
-          <w:rFonts w:ascii="Verdana" w:hAnsi="Verdana"/>
-          <w:sz w:val="24"/>
-        </w:rPr>
-        <w:t xml:space="preserve">Выбирает понравившегося соседа и ему отображается его профиль, аналогичный личному. Профиль можно посмотреть в виде лепестковой </w:t>
-      </w:r>
-      <w:r>
-        <w:rPr>
-          <w:rFonts w:ascii="Verdana" w:hAnsi="Verdana"/>
-          <w:sz w:val="24"/>
-        </w:rPr>
-        <w:lastRenderedPageBreak/>
-        <w:t>диаграммы, на которой отображается процент совпадения</w:t>
-      </w:r>
-      <w:r>
-        <w:rPr>
-          <w:rFonts w:ascii="Verdana" w:hAnsi="Verdana"/>
-          <w:sz w:val="24"/>
-        </w:rPr>
-        <w:t xml:space="preserve"> и характеристики обоих пользователей (ищущего и просматриваемого). Нажимая на часть диаграммы можно получить более подробную информацию о значениях на ней.</w:t>
-      </w:r>
-    </w:p>
-    <w:p>
-      <w:pPr>
-        <w:pStyle w:val="a3"/>
-        <w:numPr>
-          <w:ilvl w:val="0"/>
-          <w:numId w:val="4"/>
-        </w:numPr>
-        <w:rPr>
-          <w:rFonts w:ascii="Verdana" w:hAnsi="Verdana"/>
-          <w:sz w:val="24"/>
-        </w:rPr>
-      </w:pPr>
-      <w:r>
-        <w:rPr>
-          <w:rFonts w:ascii="Verdana" w:hAnsi="Verdana"/>
-          <w:sz w:val="24"/>
-        </w:rPr>
-        <w:t>Результат поиска можно добавить в список избранных, к которому потом можно вернуться из своего профиля/главного меню.</w:t>
-      </w:r>
-    </w:p>
-    <w:p>
-      <w:pPr>
-        <w:pStyle w:val="a3"/>
-        <w:numPr>
-          <w:ilvl w:val="0"/>
-          <w:numId w:val="4"/>
-        </w:numPr>
-        <w:rPr>
-          <w:rFonts w:ascii="Verdana" w:hAnsi="Verdana"/>
-          <w:sz w:val="24"/>
-        </w:rPr>
-      </w:pPr>
-      <w:r>
-        <w:rPr>
-          <w:rFonts w:ascii="Verdana" w:hAnsi="Verdana"/>
-          <w:sz w:val="24"/>
-        </w:rPr>
-        <w:t>Предполагаемому соседу можно написать</w:t>
-      </w:r>
-      <w:r>
-        <w:rPr>
-          <w:rFonts w:ascii="Verdana" w:hAnsi="Verdana"/>
-          <w:sz w:val="24"/>
-        </w:rPr>
-        <w:t xml:space="preserve"> во внутренний чат</w:t>
-      </w:r>
-      <w:r>
-        <w:rPr>
-          <w:rFonts w:ascii="Verdana" w:hAnsi="Verdana"/>
-          <w:sz w:val="24"/>
-        </w:rPr>
-        <w:t>, зайдя в его профиль.</w:t>
-      </w:r>
-    </w:p>
-    <w:p>
-      <w:pPr>
-        <w:pStyle w:val="a3"/>
-        <w:numPr>
-          <w:ilvl w:val="0"/>
-          <w:numId w:val="4"/>
-        </w:numPr>
-        <w:rPr>
-          <w:rFonts w:ascii="Verdana" w:hAnsi="Verdana"/>
-          <w:sz w:val="24"/>
-        </w:rPr>
-      </w:pPr>
-      <w:r>
-        <w:rPr>
-          <w:rFonts w:ascii="Verdana" w:hAnsi="Verdana"/>
-          <w:sz w:val="24"/>
-        </w:rPr>
-        <w:t>Дальнейшие действия пользователей (</w:t>
-      </w:r>
-      <w:r>
-        <w:rPr>
-          <w:rFonts w:ascii="Verdana" w:hAnsi="Verdana"/>
-          <w:sz w:val="24"/>
-        </w:rPr>
-        <w:t xml:space="preserve">походы к начальникам общежитий, договоры с вузом и т.д.) осуществляются независимо от приложения. </w:t>
-      </w:r>
-      <w:r>
-        <w:rPr>
-          <w:rFonts w:ascii="Verdana" w:hAnsi="Verdana"/>
-          <w:b/>
-          <w:sz w:val="24"/>
-        </w:rPr>
-        <w:t>Мы свою работу выполнили — позволили связаться двум (или большему числу) студентам, подходящим друг другу по стилю жизни</w:t>
-      </w:r>
-      <w:r>
-        <w:rPr>
-          <w:rFonts w:ascii="Verdana" w:hAnsi="Verdana"/>
-          <w:sz w:val="24"/>
-        </w:rPr>
-        <w:t>. Дальнейшие развитие событий зависит от них самих. Можно сервис расширить, но не сейчас.</w:t>
-      </w:r>
-    </w:p>
-    <w:p>
-      <w:pPr>
-        <w:pStyle w:val="2"/>
-      </w:pPr>
-      <w:r>
-        <w:t>Свойства сервиса</w:t>
-      </w:r>
-    </w:p>
-    <w:p>
-      <w:pPr>
-        <w:pStyle w:val="3"/>
-      </w:pPr>
-      <w:r>
-        <w:t>Цель сервиса</w:t>
-      </w:r>
-    </w:p>
-    <w:p>
-      <w:pPr>
-        <w:pStyle w:val="a6"/>
-      </w:pPr>
-      <w:r>
-        <w:t>С</w:t>
-      </w:r>
-      <w:r>
-        <w:t>вязать студентов, подходящих друг другу по стилю жизни, для</w:t>
-      </w:r>
-      <w:r>
-        <w:t xml:space="preserve"> комфортного</w:t>
-      </w:r>
-      <w:r>
-        <w:t xml:space="preserve"> проживания в общежитии</w:t>
-      </w:r>
-      <w:r>
-        <w:t>.</w:t>
-      </w:r>
-    </w:p>
-    <w:p>
-      <w:pPr>
-        <w:pStyle w:val="3"/>
-      </w:pPr>
-      <w:r>
-        <w:t>Актуальность</w:t>
-      </w:r>
-    </w:p>
-    <w:p>
-      <w:pPr>
-        <w:pStyle w:val="a6"/>
-      </w:pPr>
-      <w:r>
-        <w:t>Многие студенты при поступлении в вузы не представляют</w:t>
-      </w:r>
-      <w:r>
-        <w:t>,</w:t>
-      </w:r>
-      <w:r>
-        <w:t xml:space="preserve"> где, как и с кем они будут жить. К тому </w:t>
-      </w:r>
-      <w:r>
-        <w:t xml:space="preserve">же </w:t>
-      </w:r>
-      <w:r>
-        <w:t>ситуация некоторых становится ещё хуже</w:t>
-      </w:r>
-      <w:r>
-        <w:t xml:space="preserve">, потому что </w:t>
-      </w:r>
-      <w:r>
-        <w:t>весь</w:t>
-      </w:r>
-      <w:r>
-        <w:t xml:space="preserve"> их</w:t>
-      </w:r>
-      <w:r>
-        <w:t xml:space="preserve"> опыт жизни с посторонним</w:t>
-      </w:r>
-      <w:r>
-        <w:t>и</w:t>
-      </w:r>
-      <w:r>
-        <w:t xml:space="preserve"> людьми </w:t>
-      </w:r>
-      <w:r>
-        <w:t>заканчивается на</w:t>
-      </w:r>
-      <w:r>
-        <w:t xml:space="preserve"> </w:t>
-      </w:r>
-      <w:r>
-        <w:t>детских лагерях</w:t>
-      </w:r>
-      <w:r>
-        <w:t xml:space="preserve"> лагерями.</w:t>
-      </w:r>
-      <w:r>
-        <w:t xml:space="preserve"> Наш сервис поможет уменьшить количество неопределённости студенческой </w:t>
+      </w:pPr>
+      <w:r>
+        <w:t>Позволить</w:t>
+      </w:r>
+      <w:r>
+        <w:t xml:space="preserve"> студент</w:t>
+      </w:r>
+      <w:r>
+        <w:t>ам</w:t>
+      </w:r>
+      <w:r>
+        <w:t xml:space="preserve">, подходящих друг другу по стилю жизни, </w:t>
+      </w:r>
+      <w:r>
+        <w:t xml:space="preserve">найти друг друга </w:t>
       </w:r>
       <w:bookmarkStart w:id="0" w:name="_GoBack"/>
       <w:bookmarkEnd w:id="0"/>
       <w:r>
-        <w:t>жизни, по крайней мере в области быта, позволив найти наиболее подходящих соседей.</w:t>
+        <w:t>для</w:t>
+      </w:r>
+      <w:r>
+        <w:t xml:space="preserve"> комфортного</w:t>
+      </w:r>
+      <w:r>
+        <w:t xml:space="preserve"> проживания в общежитии</w:t>
+      </w:r>
+      <w:r>
+        <w:t>.</w:t>
+      </w:r>
+    </w:p>
+    <w:p>
+      <w:pPr>
+        <w:pStyle w:val="3"/>
+      </w:pPr>
+      <w:r>
+        <w:t>Актуальность</w:t>
+      </w:r>
+    </w:p>
+    <w:p>
+      <w:pPr>
+        <w:pStyle w:val="a6"/>
+      </w:pPr>
+      <w:r>
+        <w:t>Многие студенты при поступлении в вузы не представляют</w:t>
+      </w:r>
+      <w:r>
+        <w:t>,</w:t>
+      </w:r>
+      <w:r>
+        <w:t xml:space="preserve"> где, как и с кем они будут жить. К тому </w:t>
+      </w:r>
+      <w:r>
+        <w:t xml:space="preserve">же </w:t>
+      </w:r>
+      <w:r>
+        <w:t>ситуация некоторых становится ещё хуже</w:t>
+      </w:r>
+      <w:r>
+        <w:t xml:space="preserve">, потому что </w:t>
+      </w:r>
+      <w:r>
+        <w:t>весь</w:t>
+      </w:r>
+      <w:r>
+        <w:t xml:space="preserve"> их</w:t>
+      </w:r>
+      <w:r>
+        <w:t xml:space="preserve"> опыт жизни с посторонним</w:t>
+      </w:r>
+      <w:r>
+        <w:t>и</w:t>
+      </w:r>
+      <w:r>
+        <w:t xml:space="preserve"> людьми </w:t>
+      </w:r>
+      <w:r>
+        <w:t>заканчивается на</w:t>
+      </w:r>
+      <w:r>
+        <w:t xml:space="preserve"> </w:t>
+      </w:r>
+      <w:r>
+        <w:t>детских лагерях</w:t>
+      </w:r>
+      <w:r>
+        <w:t xml:space="preserve"> лагерями.</w:t>
+      </w:r>
+      <w:r>
+        <w:t xml:space="preserve"> Наш сервис поможет уменьшить количество неопределённости студенческой жизни, по крайней мере в области быта, позволив найти наиболее подходящих соседей.</w:t>
       </w:r>
     </w:p>
     <w:p>
@@ -2410,6 +2364,7 @@
   <w:style w:type="character" w:default="1" w:styleId="a0">
     <w:name w:val="Default Paragraph Font"/>
     <w:uiPriority w:val="1"/>
+    <w:semiHidden/>
     <w:unhideWhenUsed/>
   </w:style>
   <w:style w:type="table" w:default="1" w:styleId="a1">

--- a/Obschaya_informatsia.docx
+++ b/Obschaya_informatsia.docx
@@ -1064,41 +1064,243 @@
     </w:p>
     <w:p>
       <w:pPr>
-        <w:pStyle w:val="2"/>
-      </w:pPr>
-      <w:r>
-        <w:t>Свойства сервиса</w:t>
-      </w:r>
-    </w:p>
-    <w:p>
-      <w:pPr>
         <w:pStyle w:val="3"/>
       </w:pPr>
       <w:r>
-        <w:t>Цель сервиса</w:t>
-      </w:r>
-    </w:p>
-    <w:p>
-      <w:pPr>
-        <w:pStyle w:val="a6"/>
-      </w:pPr>
-      <w:r>
-        <w:t>Позволить</w:t>
-      </w:r>
-      <w:r>
-        <w:t xml:space="preserve"> студент</w:t>
-      </w:r>
-      <w:r>
-        <w:t>ам</w:t>
-      </w:r>
-      <w:r>
-        <w:t xml:space="preserve">, подходящих друг другу по стилю жизни, </w:t>
-      </w:r>
-      <w:r>
-        <w:t xml:space="preserve">найти друг друга </w:t>
+        <w:t>Особенности</w:t>
       </w:r>
       <w:bookmarkStart w:id="0" w:name="_GoBack"/>
       <w:bookmarkEnd w:id="0"/>
+      <w:r>
+        <w:t xml:space="preserve"> сервиса</w:t>
+      </w:r>
+    </w:p>
+    <w:p>
+      <w:pPr>
+        <w:pStyle w:val="a6"/>
+        <w:numPr>
+          <w:ilvl w:val="0"/>
+          <w:numId w:val="11"/>
+        </w:numPr>
+        <w:jc w:val="left"/>
+      </w:pPr>
+      <w:r>
+        <w:t>Заполнени</w:t>
+      </w:r>
+      <w:r>
+        <w:t>е</w:t>
+      </w:r>
+      <w:r>
+        <w:t xml:space="preserve"> информаци</w:t>
+      </w:r>
+      <w:r>
+        <w:t>и</w:t>
+      </w:r>
+      <w:r>
+        <w:t xml:space="preserve"> о себе.</w:t>
+      </w:r>
+      <w:r>
+        <w:br/>
+      </w:r>
+      <w:r>
+        <w:t>Помимо основной</w:t>
+      </w:r>
+      <w:r>
+        <w:t xml:space="preserve"> обязательной</w:t>
+      </w:r>
+      <w:r>
+        <w:t xml:space="preserve"> информации, укажите в своём профиле </w:t>
+      </w:r>
+      <w:r>
+        <w:t>В</w:t>
+      </w:r>
+      <w:r>
+        <w:t xml:space="preserve">аши предпочтения, привычки и стиль жизни. Данная информация используется сервисом для того, чтобы подобрать для </w:t>
+      </w:r>
+      <w:r>
+        <w:t>В</w:t>
+      </w:r>
+      <w:r>
+        <w:t>ас наиболее подходящих сожителей</w:t>
+      </w:r>
+      <w:r>
+        <w:t xml:space="preserve"> и дать возможность им найти Вас.</w:t>
+      </w:r>
+    </w:p>
+    <w:p>
+      <w:pPr>
+        <w:pStyle w:val="a6"/>
+        <w:numPr>
+          <w:ilvl w:val="0"/>
+          <w:numId w:val="11"/>
+        </w:numPr>
+        <w:jc w:val="left"/>
+      </w:pPr>
+      <w:r>
+        <w:t>Каждый пункт профиля важен!</w:t>
+      </w:r>
+      <w:r>
+        <w:br/>
+        <w:t xml:space="preserve">Чем больше информации Вы укажете о себе, тем точнее </w:t>
+      </w:r>
+      <w:r>
+        <w:t>будут результаты поиска подходящих Вам соседей. Характеристики распределены по группам: питание, отдых, гигиена и т.д., что позволит Вам сконцентрироваться на конкретных особенностях личности.</w:t>
+      </w:r>
+    </w:p>
+    <w:p>
+      <w:pPr>
+        <w:pStyle w:val="a6"/>
+        <w:numPr>
+          <w:ilvl w:val="0"/>
+          <w:numId w:val="11"/>
+        </w:numPr>
+        <w:jc w:val="left"/>
+      </w:pPr>
+      <w:r>
+        <w:t>Опрос для познания себя.</w:t>
+      </w:r>
+      <w:r>
+        <w:br/>
+        <w:t>Если Вам сложно выбрать конкретный пункт персональных качеств и даже плавающие значения не спасают ситуации. Воспользуйтесь размещёнными на сайт</w:t>
+      </w:r>
+      <w:r>
+        <w:t>е</w:t>
+      </w:r>
+      <w:r>
+        <w:t xml:space="preserve"> опросами, которые помогут Вам решить</w:t>
+      </w:r>
+      <w:r>
+        <w:t>, насколько вы любите общаться или насколько щепетильны к личному пространству.</w:t>
+      </w:r>
+    </w:p>
+    <w:p>
+      <w:pPr>
+        <w:pStyle w:val="a6"/>
+        <w:numPr>
+          <w:ilvl w:val="0"/>
+          <w:numId w:val="11"/>
+        </w:numPr>
+        <w:jc w:val="left"/>
+      </w:pPr>
+      <w:r>
+        <w:t>Указ</w:t>
+      </w:r>
+      <w:r>
+        <w:t>ание</w:t>
+      </w:r>
+      <w:r>
+        <w:t xml:space="preserve"> приоритет</w:t>
+      </w:r>
+      <w:r>
+        <w:t>ных</w:t>
+      </w:r>
+      <w:r>
+        <w:t xml:space="preserve"> характеристик.</w:t>
+      </w:r>
+      <w:r>
+        <w:br/>
+      </w:r>
+      <w:r>
+        <w:t>Чем выше приоритет характеристики, тем важнее для Вас наличие у Вашего будущего соседа таких же взглядов на данный жизненный аспект</w:t>
+      </w:r>
+      <w:r>
+        <w:t>, как и у Вас</w:t>
+      </w:r>
+      <w:r>
+        <w:t>.</w:t>
+      </w:r>
+      <w:r>
+        <w:t xml:space="preserve"> Это улучшает поиск и уменьш</w:t>
+      </w:r>
+      <w:r>
+        <w:t>ае</w:t>
+      </w:r>
+      <w:r>
+        <w:t>т время, потраченное на просмотр большого числа подобранных профилей.</w:t>
+      </w:r>
+    </w:p>
+    <w:p>
+      <w:pPr>
+        <w:pStyle w:val="a6"/>
+        <w:numPr>
+          <w:ilvl w:val="0"/>
+          <w:numId w:val="11"/>
+        </w:numPr>
+        <w:jc w:val="left"/>
+      </w:pPr>
+      <w:r>
+        <w:t>Используйте список избранных.</w:t>
+      </w:r>
+      <w:r>
+        <w:br/>
+      </w:r>
+      <w:r>
+        <w:t>Е</w:t>
+      </w:r>
+      <w:r>
+        <w:t xml:space="preserve">сли вы хотите обдумать своё решение и со свежими мыслями вернутся к просмотру </w:t>
+      </w:r>
+      <w:r>
+        <w:t>найденного</w:t>
+      </w:r>
+      <w:r>
+        <w:t xml:space="preserve"> профиля позже</w:t>
+      </w:r>
+      <w:r>
+        <w:t>, д</w:t>
+      </w:r>
+      <w:r>
+        <w:t xml:space="preserve">обавляйте понравившихся </w:t>
+      </w:r>
+      <w:r>
+        <w:t>людей</w:t>
+      </w:r>
+      <w:r>
+        <w:t xml:space="preserve"> в список избранны</w:t>
+      </w:r>
+      <w:r>
+        <w:t>х, чтобы не потерять, возможно, лучшего соседа в Вашей жизни</w:t>
+      </w:r>
+      <w:r>
+        <w:t>.</w:t>
+      </w:r>
+    </w:p>
+    <w:p>
+      <w:pPr>
+        <w:pStyle w:val="2"/>
+      </w:pPr>
+      <w:r>
+        <w:lastRenderedPageBreak/>
+        <w:t>Свойства сервиса</w:t>
+      </w:r>
+    </w:p>
+    <w:p>
+      <w:pPr>
+        <w:pStyle w:val="3"/>
+      </w:pPr>
+      <w:r>
+        <w:t>Цель сервиса</w:t>
+      </w:r>
+    </w:p>
+    <w:p>
+      <w:pPr>
+        <w:pStyle w:val="a6"/>
+      </w:pPr>
+      <w:r>
+        <w:t>Позволить</w:t>
+      </w:r>
+      <w:r>
+        <w:t xml:space="preserve"> студент</w:t>
+      </w:r>
+      <w:r>
+        <w:t>ам</w:t>
+      </w:r>
+      <w:r>
+        <w:t xml:space="preserve">, подходящих друг другу по стилю жизни, </w:t>
+      </w:r>
+      <w:r>
+        <w:t xml:space="preserve">найти друг друга </w:t>
+      </w:r>
       <w:r>
         <w:t>для</w:t>
       </w:r>
@@ -1704,12 +1906,18 @@
     </w:lvl>
   </w:abstractNum>
   <w:abstractNum w:abstractNumId="5" w15:restartNumberingAfterBreak="0">
+    <w:nsid w:val="25C24195"/>
+    <w:multiLevelType w:val="multilevel"/>
+    <w:tmpl w:val="3D961260"/>
+    <w:numStyleLink w:val="1"/>
+  </w:abstractNum>
+  <w:abstractNum w:abstractNumId="6" w15:restartNumberingAfterBreak="0">
     <w:nsid w:val="31E26793"/>
     <w:multiLevelType w:val="multilevel"/>
     <w:tmpl w:val="3D961260"/>
     <w:numStyleLink w:val="1"/>
   </w:abstractNum>
-  <w:abstractNum w:abstractNumId="6" w15:restartNumberingAfterBreak="0">
+  <w:abstractNum w:abstractNumId="7" w15:restartNumberingAfterBreak="0">
     <w:nsid w:val="40497D35"/>
     <w:multiLevelType w:val="multilevel"/>
     <w:tmpl w:val="3D961260"/>
@@ -1823,19 +2031,19 @@
       </w:rPr>
     </w:lvl>
   </w:abstractNum>
-  <w:abstractNum w:abstractNumId="7" w15:restartNumberingAfterBreak="0">
+  <w:abstractNum w:abstractNumId="8" w15:restartNumberingAfterBreak="0">
     <w:nsid w:val="5A182263"/>
     <w:multiLevelType w:val="multilevel"/>
     <w:tmpl w:val="3D961260"/>
     <w:numStyleLink w:val="1"/>
   </w:abstractNum>
-  <w:abstractNum w:abstractNumId="8" w15:restartNumberingAfterBreak="0">
+  <w:abstractNum w:abstractNumId="9" w15:restartNumberingAfterBreak="0">
     <w:nsid w:val="673F1771"/>
     <w:multiLevelType w:val="multilevel"/>
     <w:tmpl w:val="3D961260"/>
     <w:numStyleLink w:val="1"/>
   </w:abstractNum>
-  <w:abstractNum w:abstractNumId="9" w15:restartNumberingAfterBreak="0">
+  <w:abstractNum w:abstractNumId="10" w15:restartNumberingAfterBreak="0">
     <w:nsid w:val="757C691A"/>
     <w:multiLevelType w:val="hybridMultilevel"/>
     <w:tmpl w:val="5898211C"/>
@@ -1940,25 +2148,28 @@
     <w:abstractNumId w:val="2"/>
   </w:num>
   <w:num w:numId="4">
-    <w:abstractNumId w:val="9"/>
+    <w:abstractNumId w:val="10"/>
   </w:num>
   <w:num w:numId="5">
     <w:abstractNumId w:val="0"/>
   </w:num>
   <w:num w:numId="6">
-    <w:abstractNumId w:val="6"/>
+    <w:abstractNumId w:val="7"/>
   </w:num>
   <w:num w:numId="7">
-    <w:abstractNumId w:val="7"/>
+    <w:abstractNumId w:val="8"/>
   </w:num>
   <w:num w:numId="8">
-    <w:abstractNumId w:val="8"/>
+    <w:abstractNumId w:val="9"/>
   </w:num>
   <w:num w:numId="9">
-    <w:abstractNumId w:val="5"/>
+    <w:abstractNumId w:val="6"/>
   </w:num>
   <w:num w:numId="10">
     <w:abstractNumId w:val="1"/>
+  </w:num>
+  <w:num w:numId="11">
+    <w:abstractNumId w:val="5"/>
   </w:num>
 </w:numbering>
 </file>
@@ -2364,7 +2575,6 @@
   <w:style w:type="character" w:default="1" w:styleId="a0">
     <w:name w:val="Default Paragraph Font"/>
     <w:uiPriority w:val="1"/>
-    <w:semiHidden/>
     <w:unhideWhenUsed/>
   </w:style>
   <w:style w:type="table" w:default="1" w:styleId="a1">

--- a/Obschaya_informatsia.docx
+++ b/Obschaya_informatsia.docx
@@ -1067,11 +1067,56 @@
         <w:pStyle w:val="3"/>
       </w:pPr>
       <w:r>
-        <w:t>Особенности</w:t>
+        <w:t>Возможности</w:t>
+      </w:r>
+    </w:p>
+    <w:p>
+      <w:pPr>
+        <w:pStyle w:val="a6"/>
+      </w:pPr>
+      <w:r>
+        <w:t>Определение личных качеств</w:t>
+      </w:r>
+    </w:p>
+    <w:p>
+      <w:pPr>
+        <w:pStyle w:val="a6"/>
+      </w:pPr>
+      <w:r>
+        <w:t xml:space="preserve">Прохождение онлайн тестирований </w:t>
+      </w:r>
+      <w:r>
+        <w:t>на нашем сервисе поможет</w:t>
+      </w:r>
+      <w:r>
+        <w:t xml:space="preserve"> </w:t>
+      </w:r>
+      <w:r>
+        <w:t>каждому пользовател</w:t>
+      </w:r>
+      <w:r>
+        <w:t>ю</w:t>
+      </w:r>
+      <w:r>
+        <w:t xml:space="preserve"> окончательно определиться в своих предпочтениях или лучше узнать себя</w:t>
+      </w:r>
+      <w:r>
+        <w:t>, как соседа</w:t>
       </w:r>
       <w:bookmarkStart w:id="0" w:name="_GoBack"/>
       <w:bookmarkEnd w:id="0"/>
       <w:r>
+        <w:t>.</w:t>
+      </w:r>
+    </w:p>
+    <w:p>
+      <w:pPr>
+        <w:pStyle w:val="3"/>
+      </w:pPr>
+      <w:r>
+        <w:t>Особенности</w:t>
+      </w:r>
+      <w:r>
         <w:t xml:space="preserve"> сервиса</w:t>
       </w:r>
     </w:p>
@@ -1229,6 +1274,7 @@
         <w:jc w:val="left"/>
       </w:pPr>
       <w:r>
+        <w:lastRenderedPageBreak/>
         <w:t>Используйте список избранных.</w:t>
       </w:r>
       <w:r>
@@ -1270,7 +1316,6 @@
         <w:pStyle w:val="2"/>
       </w:pPr>
       <w:r>
-        <w:lastRenderedPageBreak/>
         <w:t>Свойства сервиса</w:t>
       </w:r>
     </w:p>
@@ -2682,7 +2727,7 @@
   </w:style>
   <w:style w:type="paragraph" w:customStyle="1" w:styleId="3">
     <w:name w:val="ЛР. Заголовок 3"/>
-    <w:next w:val="a"/>
+    <w:next w:val="a6"/>
     <w:qFormat/>
     <w:rsid w:val="001A404C"/>
     <w:pPr>
